--- a/Software Structure.docx
+++ b/Software Structure.docx
@@ -104,29 +104,16 @@
         <w:t xml:space="preserve"> </w:t>
       </w:r>
       <w:proofErr w:type="spellStart"/>
-      <w:proofErr w:type="gramStart"/>
-      <w:r>
-        <w:rPr>
-          <w:rFonts w:ascii="Consolas" w:eastAsia="Times New Roman" w:hAnsi="Consolas" w:cs="Times New Roman"/>
-          <w:color w:val="000000"/>
-          <w:kern w:val="0"/>
-          <w:sz w:val="21"/>
-          <w:szCs w:val="21"/>
-          <w14:ligatures w14:val="none"/>
-        </w:rPr>
-        <w:t>helpers.Qserial</w:t>
-      </w:r>
-      <w:proofErr w:type="gramEnd"/>
-      <w:r>
-        <w:rPr>
-          <w:rFonts w:ascii="Consolas" w:eastAsia="Times New Roman" w:hAnsi="Consolas" w:cs="Times New Roman"/>
-          <w:color w:val="000000"/>
-          <w:kern w:val="0"/>
-          <w:sz w:val="21"/>
-          <w:szCs w:val="21"/>
-          <w14:ligatures w14:val="none"/>
-        </w:rPr>
-        <w:t>_helper</w:t>
+      <w:r>
+        <w:rPr>
+          <w:rFonts w:ascii="Consolas" w:eastAsia="Times New Roman" w:hAnsi="Consolas" w:cs="Times New Roman"/>
+          <w:color w:val="000000"/>
+          <w:kern w:val="0"/>
+          <w:sz w:val="21"/>
+          <w:szCs w:val="21"/>
+          <w14:ligatures w14:val="none"/>
+        </w:rPr>
+        <w:t>helpers.Qserial_helper</w:t>
       </w:r>
       <w:proofErr w:type="spellEnd"/>
     </w:p>
@@ -2884,7 +2871,6 @@
         <w:t>on_</w:t>
       </w:r>
       <w:proofErr w:type="spellStart"/>
-      <w:proofErr w:type="gramStart"/>
       <w:r>
         <w:rPr>
           <w:rFonts w:ascii="Consolas" w:eastAsia="Times New Roman" w:hAnsi="Consolas" w:cs="Times New Roman"/>
@@ -2909,7 +2895,6 @@
         <w:t>..</w:t>
       </w:r>
       <w:proofErr w:type="spellStart"/>
-      <w:proofErr w:type="gramEnd"/>
       <w:r>
         <w:rPr>
           <w:rFonts w:ascii="Consolas" w:eastAsia="Times New Roman" w:hAnsi="Consolas" w:cs="Times New Roman"/>
@@ -4289,31 +4274,20 @@
       </w:pPr>
       <w:proofErr w:type="spellStart"/>
       <w:r>
-        <w:t>Camera</w:t>
-      </w:r>
-      <w:r>
-        <w:t>Thread</w:t>
-      </w:r>
-      <w:proofErr w:type="spellEnd"/>
-      <w:r>
-        <w:tab/>
-      </w:r>
-      <w:proofErr w:type="spellStart"/>
-      <w:r>
-        <w:t>camera</w:t>
-      </w:r>
-      <w:r>
-        <w:t>Worker</w:t>
-      </w:r>
-      <w:proofErr w:type="spellEnd"/>
-      <w:r>
-        <w:t xml:space="preserve"> will be moved onto this </w:t>
-      </w:r>
-      <w:proofErr w:type="gramStart"/>
-      <w:r>
-        <w:t>thread</w:t>
-      </w:r>
-      <w:proofErr w:type="gramEnd"/>
+        <w:t>CameraThread</w:t>
+      </w:r>
+      <w:proofErr w:type="spellEnd"/>
+      <w:r>
+        <w:tab/>
+      </w:r>
+      <w:proofErr w:type="spellStart"/>
+      <w:r>
+        <w:t>cameraWorker</w:t>
+      </w:r>
+      <w:proofErr w:type="spellEnd"/>
+      <w:r>
+        <w:t xml:space="preserve"> will be moved onto this thread</w:t>
+      </w:r>
     </w:p>
     <w:p>
       <w:pPr>
@@ -4329,10 +4303,7 @@
       </w:pPr>
       <w:proofErr w:type="spellStart"/>
       <w:r>
-        <w:t>Camera</w:t>
-      </w:r>
-      <w:r>
-        <w:t>UI</w:t>
+        <w:t>CameraUI</w:t>
       </w:r>
       <w:proofErr w:type="spellEnd"/>
       <w:r>
@@ -4346,13 +4317,7 @@
       </w:r>
       <w:proofErr w:type="spellStart"/>
       <w:r>
-        <w:t>Q</w:t>
-      </w:r>
-      <w:r>
-        <w:t>Camera</w:t>
-      </w:r>
-      <w:r>
-        <w:t>UI</w:t>
+        <w:t>QCameraUI</w:t>
       </w:r>
       <w:proofErr w:type="spellEnd"/>
       <w:r>
@@ -4435,10 +4400,7 @@
       </w:pPr>
       <w:proofErr w:type="spellStart"/>
       <w:r>
-        <w:t>camera</w:t>
-      </w:r>
-      <w:r>
-        <w:t>Worker</w:t>
+        <w:t>cameraWorker</w:t>
       </w:r>
       <w:proofErr w:type="spellEnd"/>
       <w:r>
@@ -4449,10 +4411,7 @@
       </w:r>
       <w:proofErr w:type="spellStart"/>
       <w:r>
-        <w:t>Q</w:t>
-      </w:r>
-      <w:r>
-        <w:t>Camera</w:t>
+        <w:t>QCamera</w:t>
       </w:r>
       <w:proofErr w:type="spellEnd"/>
       <w:r>
@@ -5273,33 +5232,21 @@
         <w:rPr>
           <w:color w:val="FF0000"/>
         </w:rPr>
-        <w:t xml:space="preserve">When users </w:t>
+        <w:t>When users changes selected channels (</w:t>
       </w:r>
       <w:proofErr w:type="gramStart"/>
       <w:r>
         <w:rPr>
           <w:color w:val="FF0000"/>
         </w:rPr>
-        <w:t>changes</w:t>
+        <w:t>ui.checkBox</w:t>
       </w:r>
       <w:proofErr w:type="gramEnd"/>
       <w:r>
         <w:rPr>
           <w:color w:val="FF0000"/>
         </w:rPr>
-        <w:t xml:space="preserve"> selected channels (</w:t>
-      </w:r>
-      <w:r>
-        <w:rPr>
-          <w:color w:val="FF0000"/>
-        </w:rPr>
-        <w:t>ui.checkBox_MeasureChannel1..13</w:t>
-      </w:r>
-      <w:r>
-        <w:rPr>
-          <w:color w:val="FF0000"/>
-        </w:rPr>
-        <w:t>.clicked), stop camera, make sure it triggers light source commands, restart camera if camera was running.</w:t>
+        <w:t>_MeasureChannel1..13.clicked), stop camera, make sure it triggers light source commands, restart camera if camera was running.</w:t>
       </w:r>
     </w:p>
     <w:p>
@@ -6360,15 +6307,7 @@
           <w:sz w:val="21"/>
           <w:szCs w:val="21"/>
         </w:rPr>
-        <w:t>-update: loop continuously</w:t>
-      </w:r>
-      <w:r>
-        <w:rPr>
-          <w:rFonts w:ascii="Consolas" w:hAnsi="Consolas"/>
-          <w:sz w:val="21"/>
-          <w:szCs w:val="21"/>
-        </w:rPr>
-        <w:t>, converts BGR to gray scale</w:t>
+        <w:t>-update: loop continuously, converts BGR to gray scale</w:t>
       </w:r>
     </w:p>
     <w:p>
@@ -6406,15 +6345,7 @@
           <w:szCs w:val="21"/>
         </w:rPr>
         <w:tab/>
-        <w:t xml:space="preserve">2) </w:t>
-      </w:r>
-      <w:r>
-        <w:rPr>
-          <w:rFonts w:ascii="Consolas" w:hAnsi="Consolas"/>
-          <w:sz w:val="21"/>
-          <w:szCs w:val="21"/>
-        </w:rPr>
-        <w:t xml:space="preserve">emits </w:t>
+        <w:t xml:space="preserve">2) emits </w:t>
       </w:r>
       <w:proofErr w:type="spellStart"/>
       <w:r>
@@ -6871,7 +6802,7 @@
         <w:spacing w:after="0" w:line="240" w:lineRule="auto"/>
       </w:pPr>
       <w:r>
-        <w:t xml:space="preserve">Exposure: </w:t>
+        <w:t>Scan for Cameras:</w:t>
       </w:r>
       <w:r>
         <w:tab/>
@@ -6882,11 +6813,11 @@
         <w:t>ui.</w:t>
       </w:r>
       <w:r>
-        <w:t>lineEdit</w:t>
+        <w:t>pushButton</w:t>
       </w:r>
       <w:proofErr w:type="gramEnd"/>
       <w:r>
-        <w:t>_CameraExposureTime</w:t>
+        <w:t>_CameraScan</w:t>
       </w:r>
       <w:proofErr w:type="spellEnd"/>
     </w:p>
@@ -6899,7 +6830,7 @@
         <w:spacing w:after="0" w:line="240" w:lineRule="auto"/>
       </w:pPr>
       <w:r>
-        <w:tab/>
+        <w:t xml:space="preserve">Exposure: </w:t>
       </w:r>
       <w:r>
         <w:tab/>
@@ -6914,9 +6845,69 @@
       </w:r>
       <w:proofErr w:type="gramEnd"/>
       <w:r>
+        <w:t>_CameraExposureTime</w:t>
+      </w:r>
+      <w:proofErr w:type="spellEnd"/>
+    </w:p>
+    <w:p>
+      <w:pPr>
+        <w:tabs>
+          <w:tab w:val="left" w:pos="720"/>
+          <w:tab w:val="left" w:pos="1620"/>
+        </w:tabs>
+        <w:spacing w:after="0" w:line="240" w:lineRule="auto"/>
+      </w:pPr>
+      <w:r>
+        <w:tab/>
+      </w:r>
+      <w:r>
+        <w:tab/>
+      </w:r>
+      <w:proofErr w:type="spellStart"/>
+      <w:proofErr w:type="gramStart"/>
+      <w:r>
+        <w:t>ui.</w:t>
+      </w:r>
+      <w:r>
+        <w:t>lineEdit</w:t>
+      </w:r>
+      <w:proofErr w:type="gramEnd"/>
+      <w:r>
         <w:t>_CameraFrameRate</w:t>
       </w:r>
       <w:proofErr w:type="spellEnd"/>
+    </w:p>
+    <w:p>
+      <w:pPr>
+        <w:tabs>
+          <w:tab w:val="left" w:pos="720"/>
+          <w:tab w:val="left" w:pos="1620"/>
+        </w:tabs>
+        <w:spacing w:after="0" w:line="240" w:lineRule="auto"/>
+      </w:pPr>
+      <w:r>
+        <w:t>Camera List:</w:t>
+      </w:r>
+      <w:r>
+        <w:tab/>
+      </w:r>
+      <w:proofErr w:type="spellStart"/>
+      <w:r>
+        <w:t>ui.</w:t>
+      </w:r>
+      <w:r>
+        <w:t>comboBoxDropDown_Cameras</w:t>
+      </w:r>
+      <w:proofErr w:type="spellEnd"/>
+    </w:p>
+    <w:p>
+      <w:pPr>
+        <w:tabs>
+          <w:tab w:val="left" w:pos="720"/>
+          <w:tab w:val="left" w:pos="1620"/>
+        </w:tabs>
+        <w:spacing w:after="0" w:line="240" w:lineRule="auto"/>
+      </w:pPr>
     </w:p>
     <w:p>
       <w:pPr>
@@ -7712,6 +7703,7 @@
       <w:proofErr w:type="spellStart"/>
       <w:proofErr w:type="gramStart"/>
       <w:r>
+        <w:lastRenderedPageBreak/>
         <w:t>ui.</w:t>
       </w:r>
       <w:r>
@@ -7761,7 +7753,6 @@
       <w:proofErr w:type="spellStart"/>
       <w:proofErr w:type="gramStart"/>
       <w:r>
-        <w:lastRenderedPageBreak/>
         <w:t>ui.</w:t>
       </w:r>
       <w:r>
@@ -8239,10 +8230,7 @@
       </w:pPr>
       <w:proofErr w:type="spellStart"/>
       <w:r>
-        <w:t>Q</w:t>
-      </w:r>
-      <w:r>
-        <w:t>DataDisplay</w:t>
+        <w:t>QDataDisplay</w:t>
       </w:r>
       <w:proofErr w:type="spellEnd"/>
     </w:p>

--- a/Software Structure.docx
+++ b/Software Structure.docx
@@ -2996,13 +2996,8 @@
       </w:r>
       <w:proofErr w:type="spellEnd"/>
       <w:r>
-        <w:t xml:space="preserve"> </w:t>
-      </w:r>
-      <w:proofErr w:type="gramStart"/>
-      <w:r>
-        <w:t>controller</w:t>
-      </w:r>
-      <w:proofErr w:type="gramEnd"/>
+        <w:t xml:space="preserve"> controller</w:t>
+      </w:r>
     </w:p>
     <w:p>
       <w:pPr>
@@ -3386,14 +3381,9 @@
       </w:r>
       <w:proofErr w:type="spellStart"/>
       <w:r>
-        <w:t>on_</w:t>
-      </w:r>
-      <w:proofErr w:type="gramStart"/>
-      <w:r>
-        <w:t>ChannelSettings</w:t>
-      </w:r>
-      <w:proofErr w:type="spellEnd"/>
-      <w:proofErr w:type="gramEnd"/>
+        <w:t>on_ChannelSettings</w:t>
+      </w:r>
+      <w:proofErr w:type="spellEnd"/>
     </w:p>
     <w:p>
       <w:pPr>
@@ -4490,6 +4480,16 @@
         </w:rPr>
         <w:t xml:space="preserve">, </w:t>
       </w:r>
+    </w:p>
+    <w:p>
+      <w:pPr>
+        <w:tabs>
+          <w:tab w:val="left" w:pos="1980"/>
+          <w:tab w:val="left" w:pos="2880"/>
+        </w:tabs>
+        <w:ind w:left="720"/>
+      </w:pPr>
+      <w:proofErr w:type="spellStart"/>
       <w:r>
         <w:rPr>
           <w:rFonts w:eastAsia="Times New Roman" w:cstheme="minorHAnsi"/>
@@ -4497,8 +4497,9 @@
           <w:kern w:val="0"/>
           <w14:ligatures w14:val="none"/>
         </w:rPr>
-        <w:t xml:space="preserve">separate thread handling </w:t>
-      </w:r>
+        <w:t>cameraWorker</w:t>
+      </w:r>
+      <w:proofErr w:type="spellEnd"/>
       <w:r>
         <w:rPr>
           <w:rFonts w:eastAsia="Times New Roman" w:cstheme="minorHAnsi"/>
@@ -4506,7 +4507,7 @@
           <w:kern w:val="0"/>
           <w14:ligatures w14:val="none"/>
         </w:rPr>
-        <w:t>camera</w:t>
+        <w:t xml:space="preserve"> will be </w:t>
       </w:r>
       <w:r>
         <w:rPr>
@@ -4515,7 +4516,7 @@
           <w:kern w:val="0"/>
           <w14:ligatures w14:val="none"/>
         </w:rPr>
-        <w:t xml:space="preserve"> </w:t>
+        <w:t xml:space="preserve">separate thread handling camera </w:t>
       </w:r>
       <w:proofErr w:type="spellStart"/>
       <w:r>
@@ -4535,8 +4536,19 @@
           <w:kern w:val="0"/>
           <w14:ligatures w14:val="none"/>
         </w:rPr>
-        <w:t>/o</w:t>
-      </w:r>
+        <w:t>/</w:t>
+      </w:r>
+      <w:proofErr w:type="gramStart"/>
+      <w:r>
+        <w:rPr>
+          <w:rFonts w:eastAsia="Times New Roman" w:cstheme="minorHAnsi"/>
+          <w:color w:val="000000"/>
+          <w:kern w:val="0"/>
+          <w14:ligatures w14:val="none"/>
+        </w:rPr>
+        <w:t>o</w:t>
+      </w:r>
+      <w:proofErr w:type="gramEnd"/>
     </w:p>
     <w:p>
       <w:pPr>
@@ -4636,19 +4648,68 @@
       <w:proofErr w:type="spellEnd"/>
     </w:p>
     <w:p>
-      <w:r>
-        <w:t xml:space="preserve">Thread will be </w:t>
-      </w:r>
+      <w:pPr>
+        <w:pStyle w:val="ListParagraph"/>
+        <w:tabs>
+          <w:tab w:val="left" w:pos="1980"/>
+          <w:tab w:val="left" w:pos="2880"/>
+        </w:tabs>
+      </w:pPr>
+      <w:r>
+        <w:rPr>
+          <w:rFonts w:ascii="Consolas" w:eastAsia="Times New Roman" w:hAnsi="Consolas" w:cs="Times New Roman"/>
+          <w:color w:val="000000"/>
+          <w:kern w:val="0"/>
+          <w:sz w:val="21"/>
+          <w:szCs w:val="21"/>
+          <w14:ligatures w14:val="none"/>
+        </w:rPr>
+        <w:t xml:space="preserve">will be used by </w:t>
+      </w:r>
+      <w:proofErr w:type="spellStart"/>
       <w:proofErr w:type="gramStart"/>
       <w:r>
-        <w:t>create</w:t>
-      </w:r>
+        <w:rPr>
+          <w:rFonts w:ascii="Consolas" w:eastAsia="Times New Roman" w:hAnsi="Consolas" w:cs="Times New Roman"/>
+          <w:color w:val="000000"/>
+          <w:kern w:val="0"/>
+          <w:sz w:val="21"/>
+          <w:szCs w:val="21"/>
+          <w14:ligatures w14:val="none"/>
+        </w:rPr>
+        <w:t>cameraWorker</w:t>
+      </w:r>
+      <w:proofErr w:type="spellEnd"/>
       <w:proofErr w:type="gramEnd"/>
-      <w:r>
-        <w:t xml:space="preserve"> in main program</w:t>
-      </w:r>
-    </w:p>
-    <w:p/>
+    </w:p>
+    <w:p>
+      <w:r>
+        <w:t xml:space="preserve">Thread </w:t>
+      </w:r>
+      <w:r>
+        <w:t>is</w:t>
+      </w:r>
+      <w:r>
+        <w:t xml:space="preserve"> create</w:t>
+      </w:r>
+      <w:r>
+        <w:t>d</w:t>
+      </w:r>
+      <w:r>
+        <w:t xml:space="preserve"> in </w:t>
+      </w:r>
+      <w:r>
+        <w:t xml:space="preserve">the </w:t>
+      </w:r>
+      <w:r>
+        <w:t xml:space="preserve">main </w:t>
+      </w:r>
+      <w:proofErr w:type="gramStart"/>
+      <w:r>
+        <w:t>program</w:t>
+      </w:r>
+      <w:proofErr w:type="gramEnd"/>
+    </w:p>
     <w:p>
       <w:proofErr w:type="spellStart"/>
       <w:r>
@@ -4664,7 +4725,15 @@
       </w:r>
       <w:proofErr w:type="spellEnd"/>
       <w:r>
-        <w:t xml:space="preserve"> camera object, initializes it and then runs update which will be continuously running.</w:t>
+        <w:t xml:space="preserve"> camera object, initializes </w:t>
+      </w:r>
+      <w:proofErr w:type="gramStart"/>
+      <w:r>
+        <w:t>it</w:t>
+      </w:r>
+      <w:proofErr w:type="gramEnd"/>
+      <w:r>
+        <w:t xml:space="preserve"> and then runs update which will be continuously running.</w:t>
       </w:r>
     </w:p>
     <w:p>
@@ -4724,7 +4793,15 @@
         <w:t xml:space="preserve"> which type of Camera is wanted when user selects</w:t>
       </w:r>
     </w:p>
-    <w:p/>
+    <w:p>
+      <w:pPr>
+        <w:rPr>
+          <w:rFonts w:ascii="Consolas" w:hAnsi="Consolas"/>
+          <w:sz w:val="21"/>
+          <w:szCs w:val="21"/>
+        </w:rPr>
+      </w:pPr>
+    </w:p>
     <w:p>
       <w:pPr>
         <w:rPr>
@@ -4823,6 +4900,11 @@
         </w:rPr>
         <w:t>, pi</w:t>
       </w:r>
+    </w:p>
+    <w:p>
+      <w:pPr>
+        <w:pStyle w:val="Heading3"/>
+      </w:pPr>
     </w:p>
     <w:p>
       <w:pPr>
@@ -5508,6 +5590,7 @@
           <w:sz w:val="21"/>
           <w:szCs w:val="21"/>
         </w:rPr>
+        <w:lastRenderedPageBreak/>
         <w:t>-</w:t>
       </w:r>
       <w:proofErr w:type="spellStart"/>
@@ -5573,7 +5656,6 @@
           <w:sz w:val="21"/>
           <w:szCs w:val="21"/>
         </w:rPr>
-        <w:lastRenderedPageBreak/>
         <w:tab/>
         <w:t xml:space="preserve">2) </w:t>
       </w:r>
@@ -6692,9 +6774,12 @@
       </w:r>
       <w:proofErr w:type="gramEnd"/>
       <w:r>
-        <w:t>_CAMERASTART</w:t>
-      </w:r>
-      <w:proofErr w:type="spellEnd"/>
+        <w:t>_CameraStart</w:t>
+      </w:r>
+      <w:proofErr w:type="spellEnd"/>
+      <w:r>
+        <w:t xml:space="preserve"> </w:t>
+      </w:r>
     </w:p>
     <w:p>
       <w:pPr>
@@ -6705,7 +6790,10 @@
         <w:spacing w:after="0" w:line="240" w:lineRule="auto"/>
       </w:pPr>
       <w:r>
-        <w:t>Stop</w:t>
+        <w:t>Sto</w:t>
+      </w:r>
+      <w:r>
+        <w:t>p</w:t>
       </w:r>
       <w:r>
         <w:t xml:space="preserve">: </w:t>
@@ -6726,9 +6814,12 @@
       </w:r>
       <w:proofErr w:type="gramEnd"/>
       <w:r>
-        <w:t>_CAMERASTOP</w:t>
-      </w:r>
-      <w:proofErr w:type="spellEnd"/>
+        <w:t>_CameraStrop</w:t>
+      </w:r>
+      <w:proofErr w:type="spellEnd"/>
+      <w:r>
+        <w:t xml:space="preserve"> </w:t>
+      </w:r>
     </w:p>
     <w:p>
       <w:pPr>
@@ -6757,7 +6848,7 @@
       </w:r>
       <w:proofErr w:type="gramEnd"/>
       <w:r>
-        <w:t>_CALIBRATE</w:t>
+        <w:t>_Calibrate</w:t>
       </w:r>
       <w:proofErr w:type="spellEnd"/>
     </w:p>
@@ -6858,6 +6949,9 @@
         <w:spacing w:after="0" w:line="240" w:lineRule="auto"/>
       </w:pPr>
       <w:r>
+        <w:t>FPS:</w:t>
+      </w:r>
+      <w:r>
         <w:tab/>
       </w:r>
       <w:r>
@@ -6886,17 +6980,50 @@
         <w:spacing w:after="0" w:line="240" w:lineRule="auto"/>
       </w:pPr>
       <w:r>
+        <w:t>Binning:</w:t>
+      </w:r>
+      <w:r>
+        <w:tab/>
+      </w:r>
+      <w:proofErr w:type="spellStart"/>
+      <w:proofErr w:type="gramStart"/>
+      <w:r>
+        <w:t>ui.</w:t>
+      </w:r>
+      <w:r>
+        <w:t>comboBox</w:t>
+      </w:r>
+      <w:proofErr w:type="gramEnd"/>
+      <w:r>
+        <w:t>_SelectBinning</w:t>
+      </w:r>
+      <w:proofErr w:type="spellEnd"/>
+    </w:p>
+    <w:p>
+      <w:pPr>
+        <w:tabs>
+          <w:tab w:val="left" w:pos="720"/>
+          <w:tab w:val="left" w:pos="1620"/>
+        </w:tabs>
+        <w:spacing w:after="0" w:line="240" w:lineRule="auto"/>
+      </w:pPr>
+      <w:r>
         <w:t>Camera List:</w:t>
       </w:r>
       <w:r>
         <w:tab/>
       </w:r>
       <w:proofErr w:type="spellStart"/>
+      <w:proofErr w:type="gramStart"/>
       <w:r>
         <w:t>ui.</w:t>
       </w:r>
       <w:r>
-        <w:t>comboBoxDropDown_Cameras</w:t>
+        <w:t>comboBoxDropDown</w:t>
+      </w:r>
+      <w:proofErr w:type="gramEnd"/>
+      <w:r>
+        <w:t>_Cameras</w:t>
       </w:r>
       <w:proofErr w:type="spellEnd"/>
     </w:p>
@@ -7689,6 +7816,7 @@
         <w:spacing w:after="0" w:line="240" w:lineRule="auto"/>
       </w:pPr>
       <w:r>
+        <w:lastRenderedPageBreak/>
         <w:t>Flatfield Correction</w:t>
       </w:r>
       <w:r>
@@ -7703,7 +7831,6 @@
       <w:proofErr w:type="spellStart"/>
       <w:proofErr w:type="gramStart"/>
       <w:r>
-        <w:lastRenderedPageBreak/>
         <w:t>ui.</w:t>
       </w:r>
       <w:r>
@@ -7920,6 +8047,25 @@
     <w:p>
       <w:pPr>
         <w:spacing w:after="0" w:line="240" w:lineRule="auto"/>
+        <w:ind w:left="720" w:firstLine="720"/>
+      </w:pPr>
+      <w:proofErr w:type="spellStart"/>
+      <w:proofErr w:type="gramStart"/>
+      <w:r>
+        <w:t>ui.</w:t>
+      </w:r>
+      <w:r>
+        <w:t>lineEdit</w:t>
+      </w:r>
+      <w:proofErr w:type="gramEnd"/>
+      <w:r>
+        <w:t>_Filename</w:t>
+      </w:r>
+      <w:proofErr w:type="spellEnd"/>
+    </w:p>
+    <w:p>
+      <w:pPr>
+        <w:spacing w:after="0" w:line="240" w:lineRule="auto"/>
       </w:pPr>
       <w:r>
         <w:tab/>
@@ -7958,42 +8104,304 @@
         <w:spacing w:after="0" w:line="240" w:lineRule="auto"/>
         <w:ind w:left="720" w:firstLine="720"/>
       </w:pPr>
-      <w:proofErr w:type="spellStart"/>
+    </w:p>
+    <w:p/>
+    <w:p>
+      <w:pPr>
+        <w:pStyle w:val="Heading2"/>
+      </w:pPr>
+      <w:r>
+        <w:t>Processing</w:t>
+      </w:r>
+    </w:p>
+    <w:p>
+      <w:pPr>
+        <w:pStyle w:val="Heading3"/>
+      </w:pPr>
+      <w:proofErr w:type="spellStart"/>
+      <w:r>
+        <w:t>QDataCube</w:t>
+      </w:r>
+      <w:proofErr w:type="spellEnd"/>
+    </w:p>
+    <w:p>
+      <w:pPr>
+        <w:spacing w:after="0" w:line="240" w:lineRule="auto"/>
+      </w:pPr>
+      <w:r>
+        <w:t>-</w:t>
+      </w:r>
+      <w:r>
+        <w:t>width,</w:t>
+      </w:r>
+      <w:r>
+        <w:t xml:space="preserve"> </w:t>
+      </w:r>
+      <w:r>
+        <w:t>height,</w:t>
+      </w:r>
+      <w:r>
+        <w:t xml:space="preserve"> </w:t>
+      </w:r>
+      <w:r>
+        <w:t>depth,</w:t>
+      </w:r>
+    </w:p>
+    <w:p>
+      <w:pPr>
+        <w:spacing w:after="0" w:line="240" w:lineRule="auto"/>
+      </w:pPr>
+      <w:r>
+        <w:t>-</w:t>
+      </w:r>
+      <w:r>
+        <w:t>data</w:t>
+      </w:r>
+      <w:r>
+        <w:t>: the data cube,</w:t>
+      </w:r>
+    </w:p>
+    <w:p>
+      <w:pPr>
+        <w:spacing w:after="0" w:line="240" w:lineRule="auto"/>
+      </w:pPr>
+      <w:r>
+        <w:t>-</w:t>
+      </w:r>
+      <w:proofErr w:type="spellStart"/>
+      <w:r>
+        <w:t>bg</w:t>
+      </w:r>
+      <w:proofErr w:type="spellEnd"/>
+      <w:r>
+        <w:t xml:space="preserve">: single </w:t>
+      </w:r>
+      <w:proofErr w:type="spellStart"/>
+      <w:r>
+        <w:t>bg</w:t>
+      </w:r>
+      <w:proofErr w:type="spellEnd"/>
+      <w:r>
+        <w:t xml:space="preserve"> image</w:t>
+      </w:r>
+      <w:r>
+        <w:t>,</w:t>
+      </w:r>
+    </w:p>
+    <w:p>
+      <w:pPr>
+        <w:spacing w:after="0" w:line="240" w:lineRule="auto"/>
+      </w:pPr>
+      <w:r>
+        <w:t>-</w:t>
+      </w:r>
+      <w:r>
+        <w:t>flat</w:t>
+      </w:r>
+      <w:r>
+        <w:t xml:space="preserve">: </w:t>
+      </w:r>
+      <w:proofErr w:type="spellStart"/>
+      <w:r>
+        <w:t>datacube</w:t>
+      </w:r>
+      <w:proofErr w:type="spellEnd"/>
+      <w:r>
+        <w:t xml:space="preserve"> with flatfields</w:t>
+      </w:r>
+      <w:r>
+        <w:t>,</w:t>
+      </w:r>
+    </w:p>
+    <w:p>
+      <w:pPr>
+        <w:spacing w:after="0" w:line="240" w:lineRule="auto"/>
+      </w:pPr>
+      <w:r>
+        <w:t>-</w:t>
+      </w:r>
+      <w:proofErr w:type="spellStart"/>
+      <w:r>
+        <w:t>inten</w:t>
+      </w:r>
+      <w:proofErr w:type="spellEnd"/>
+      <w:r>
+        <w:t>: average intensity in each image</w:t>
+      </w:r>
+      <w:r>
+        <w:t>,</w:t>
+      </w:r>
+    </w:p>
+    <w:p>
+      <w:pPr>
+        <w:spacing w:after="0" w:line="240" w:lineRule="auto"/>
+      </w:pPr>
+      <w:r>
+        <w:t>-</w:t>
+      </w:r>
+      <w:proofErr w:type="spellStart"/>
+      <w:r>
+        <w:t>data_index</w:t>
+      </w:r>
+      <w:proofErr w:type="spellEnd"/>
+      <w:r>
+        <w:t>: pointer to current image plane</w:t>
+      </w:r>
+    </w:p>
+    <w:p/>
+    <w:p>
+      <w:pPr>
+        <w:spacing w:after="0" w:line="240" w:lineRule="auto"/>
+      </w:pPr>
+      <w:r>
+        <w:t xml:space="preserve">add(image): adds image and increments </w:t>
+      </w:r>
+      <w:proofErr w:type="spellStart"/>
+      <w:r>
+        <w:t>data_</w:t>
+      </w:r>
       <w:proofErr w:type="gramStart"/>
       <w:r>
-        <w:t>ui.</w:t>
-      </w:r>
-      <w:r>
-        <w:t>lineEdit</w:t>
-      </w:r>
+        <w:t>indx</w:t>
+      </w:r>
+      <w:proofErr w:type="spellEnd"/>
       <w:proofErr w:type="gramEnd"/>
-      <w:r>
-        <w:t>_Filename</w:t>
-      </w:r>
-      <w:proofErr w:type="spellEnd"/>
     </w:p>
     <w:p>
       <w:pPr>
         <w:spacing w:after="0" w:line="240" w:lineRule="auto"/>
-        <w:ind w:left="720" w:firstLine="720"/>
-      </w:pPr>
-    </w:p>
-    <w:p/>
-    <w:p>
-      <w:pPr>
-        <w:pStyle w:val="Heading2"/>
-      </w:pPr>
-      <w:r>
-        <w:t>Processing</w:t>
+      </w:pPr>
+      <w:r>
+        <w:t>sort((</w:t>
+      </w:r>
+      <w:proofErr w:type="spellStart"/>
+      <w:proofErr w:type="gramStart"/>
+      <w:r>
+        <w:t>dx,dy</w:t>
+      </w:r>
+      <w:proofErr w:type="spellEnd"/>
+      <w:proofErr w:type="gramEnd"/>
+      <w:r>
+        <w:t>)): first image in cube becomes image with lowest intensity</w:t>
+      </w:r>
+    </w:p>
+    <w:p>
+      <w:pPr>
+        <w:spacing w:after="0" w:line="240" w:lineRule="auto"/>
+      </w:pPr>
+      <w:r>
+        <w:t>cube2</w:t>
+      </w:r>
+      <w:proofErr w:type="gramStart"/>
+      <w:r>
+        <w:t>DisplayImage(</w:t>
+      </w:r>
+      <w:proofErr w:type="gramEnd"/>
+      <w:r>
+        <w:t>)</w:t>
+      </w:r>
+    </w:p>
+    <w:p>
+      <w:pPr>
+        <w:spacing w:after="0" w:line="240" w:lineRule="auto"/>
+      </w:pPr>
+      <w:r>
+        <w:t>bgflat8(</w:t>
+      </w:r>
+      <w:proofErr w:type="spellStart"/>
+      <w:proofErr w:type="gramStart"/>
+      <w:r>
+        <w:t>data,bg</w:t>
+      </w:r>
+      <w:proofErr w:type="gramEnd"/>
+      <w:r>
+        <w:t>,flat</w:t>
+      </w:r>
+      <w:proofErr w:type="spellEnd"/>
+      <w:r>
+        <w:t xml:space="preserve">): subtracts </w:t>
+      </w:r>
+      <w:proofErr w:type="spellStart"/>
+      <w:r>
+        <w:t>bg</w:t>
+      </w:r>
+      <w:proofErr w:type="spellEnd"/>
+      <w:r>
+        <w:t xml:space="preserve"> and multiplies with flat, (8bit input data, 16 bit output)</w:t>
+      </w:r>
+    </w:p>
+    <w:p>
+      <w:pPr>
+        <w:spacing w:after="0" w:line="240" w:lineRule="auto"/>
+      </w:pPr>
+      <w:r>
+        <w:t>bgflat16 (16bit input data, 32bit output data)</w:t>
+      </w:r>
+    </w:p>
+    <w:p>
+      <w:pPr>
+        <w:spacing w:after="0" w:line="240" w:lineRule="auto"/>
+      </w:pPr>
+      <w:r>
+        <w:t>bin2,3,4,5,6,9,10,12,15,18,20</w:t>
       </w:r>
     </w:p>
     <w:p>
       <w:pPr>
         <w:pStyle w:val="Heading3"/>
       </w:pPr>
-      <w:proofErr w:type="spellStart"/>
-      <w:r>
-        <w:t>QDataCube</w:t>
+    </w:p>
+    <w:p>
+      <w:pPr>
+        <w:pStyle w:val="Heading3"/>
+      </w:pPr>
+      <w:proofErr w:type="spellStart"/>
+      <w:r>
+        <w:t>QDataDisplay</w:t>
+      </w:r>
+      <w:proofErr w:type="spellEnd"/>
+    </w:p>
+    <w:p>
+      <w:pPr>
+        <w:spacing w:after="0"/>
+      </w:pPr>
+      <w:r>
+        <w:t>-</w:t>
+      </w:r>
+      <w:proofErr w:type="spellStart"/>
+      <w:r>
+        <w:t>displaytrans</w:t>
+      </w:r>
+      <w:proofErr w:type="spellEnd"/>
+      <w:r>
+        <w:t>: converts data to better dynamic range</w:t>
+      </w:r>
+    </w:p>
+    <w:p>
+      <w:pPr>
+        <w:spacing w:after="0"/>
+      </w:pPr>
+      <w:r>
+        <w:t>-</w:t>
+      </w:r>
+      <w:proofErr w:type="spellStart"/>
+      <w:r>
+        <w:t>resizeimage</w:t>
+      </w:r>
+      <w:proofErr w:type="spellEnd"/>
+    </w:p>
+    <w:p>
+      <w:pPr>
+        <w:pStyle w:val="Heading3"/>
+      </w:pPr>
+    </w:p>
+    <w:p>
+      <w:pPr>
+        <w:pStyle w:val="Heading3"/>
+      </w:pPr>
+      <w:proofErr w:type="spellStart"/>
+      <w:r>
+        <w:t>threeBandEqualizerProcessor</w:t>
       </w:r>
       <w:proofErr w:type="spellEnd"/>
     </w:p>
@@ -8002,303 +8410,28 @@
         <w:spacing w:after="0" w:line="240" w:lineRule="auto"/>
       </w:pPr>
       <w:r>
-        <w:t>-</w:t>
-      </w:r>
-      <w:r>
-        <w:t>width,</w:t>
-      </w:r>
-      <w:r>
-        <w:t xml:space="preserve"> </w:t>
-      </w:r>
-      <w:r>
-        <w:t>height,</w:t>
-      </w:r>
-      <w:r>
-        <w:t xml:space="preserve"> </w:t>
-      </w:r>
-      <w:r>
-        <w:t>depth,</w:t>
+        <w:t>-equalize</w:t>
       </w:r>
     </w:p>
     <w:p>
       <w:pPr>
         <w:spacing w:after="0" w:line="240" w:lineRule="auto"/>
       </w:pPr>
-      <w:r>
-        <w:t>-</w:t>
-      </w:r>
-      <w:r>
-        <w:t>data</w:t>
-      </w:r>
-      <w:r>
-        <w:t>: the data cube,</w:t>
-      </w:r>
+      <w:proofErr w:type="spellStart"/>
+      <w:r>
+        <w:t>poormansHighpassProcessor</w:t>
+      </w:r>
+      <w:proofErr w:type="spellEnd"/>
     </w:p>
     <w:p>
       <w:pPr>
         <w:spacing w:after="0" w:line="240" w:lineRule="auto"/>
       </w:pPr>
-      <w:r>
-        <w:t>-</w:t>
-      </w:r>
-      <w:proofErr w:type="spellStart"/>
-      <w:r>
-        <w:t>bg</w:t>
-      </w:r>
-      <w:proofErr w:type="spellEnd"/>
-      <w:r>
-        <w:t xml:space="preserve">: single </w:t>
-      </w:r>
-      <w:proofErr w:type="spellStart"/>
-      <w:r>
-        <w:t>bg</w:t>
-      </w:r>
-      <w:proofErr w:type="spellEnd"/>
-      <w:r>
-        <w:t xml:space="preserve"> image</w:t>
-      </w:r>
-      <w:r>
-        <w:t>,</w:t>
-      </w:r>
-    </w:p>
-    <w:p>
-      <w:pPr>
-        <w:spacing w:after="0" w:line="240" w:lineRule="auto"/>
-      </w:pPr>
-      <w:r>
-        <w:t>-</w:t>
-      </w:r>
-      <w:r>
-        <w:t>flat</w:t>
-      </w:r>
-      <w:r>
-        <w:t xml:space="preserve">: </w:t>
-      </w:r>
-      <w:proofErr w:type="spellStart"/>
-      <w:r>
-        <w:t>datacube</w:t>
-      </w:r>
-      <w:proofErr w:type="spellEnd"/>
-      <w:r>
-        <w:t xml:space="preserve"> with flatfields</w:t>
-      </w:r>
-      <w:r>
-        <w:t>,</w:t>
-      </w:r>
-    </w:p>
-    <w:p>
-      <w:pPr>
-        <w:spacing w:after="0" w:line="240" w:lineRule="auto"/>
-      </w:pPr>
-      <w:r>
-        <w:t>-</w:t>
-      </w:r>
-      <w:proofErr w:type="spellStart"/>
-      <w:r>
-        <w:t>inten</w:t>
-      </w:r>
-      <w:proofErr w:type="spellEnd"/>
-      <w:r>
-        <w:t>: average intensity in each image</w:t>
-      </w:r>
-      <w:r>
-        <w:t>,</w:t>
-      </w:r>
-    </w:p>
-    <w:p>
-      <w:pPr>
-        <w:spacing w:after="0" w:line="240" w:lineRule="auto"/>
-      </w:pPr>
-      <w:r>
-        <w:t>-</w:t>
-      </w:r>
-      <w:proofErr w:type="spellStart"/>
-      <w:r>
-        <w:t>data_index</w:t>
-      </w:r>
-      <w:proofErr w:type="spellEnd"/>
-      <w:r>
-        <w:t>: pointer to current image plane</w:t>
-      </w:r>
-    </w:p>
-    <w:p/>
-    <w:p>
-      <w:pPr>
-        <w:spacing w:after="0" w:line="240" w:lineRule="auto"/>
-      </w:pPr>
-      <w:r>
-        <w:t xml:space="preserve">add(image): adds image and increments </w:t>
-      </w:r>
-      <w:proofErr w:type="spellStart"/>
-      <w:r>
-        <w:t>data_</w:t>
-      </w:r>
-      <w:proofErr w:type="gramStart"/>
-      <w:r>
-        <w:t>indx</w:t>
-      </w:r>
-      <w:proofErr w:type="spellEnd"/>
-      <w:proofErr w:type="gramEnd"/>
-    </w:p>
-    <w:p>
-      <w:pPr>
-        <w:spacing w:after="0" w:line="240" w:lineRule="auto"/>
-      </w:pPr>
-      <w:r>
-        <w:t>sort((</w:t>
-      </w:r>
-      <w:proofErr w:type="spellStart"/>
-      <w:proofErr w:type="gramStart"/>
-      <w:r>
-        <w:t>dx,dy</w:t>
-      </w:r>
-      <w:proofErr w:type="spellEnd"/>
-      <w:proofErr w:type="gramEnd"/>
-      <w:r>
-        <w:t>)): first image in cube becomes image with lowest intensity</w:t>
-      </w:r>
-    </w:p>
-    <w:p>
-      <w:pPr>
-        <w:spacing w:after="0" w:line="240" w:lineRule="auto"/>
-      </w:pPr>
-      <w:r>
-        <w:t>cube2</w:t>
-      </w:r>
-      <w:proofErr w:type="gramStart"/>
-      <w:r>
-        <w:t>DisplayImage(</w:t>
-      </w:r>
-      <w:proofErr w:type="gramEnd"/>
-      <w:r>
-        <w:t>)</w:t>
-      </w:r>
-    </w:p>
-    <w:p>
-      <w:pPr>
-        <w:spacing w:after="0" w:line="240" w:lineRule="auto"/>
-      </w:pPr>
-      <w:r>
-        <w:t>bgflat8(</w:t>
-      </w:r>
-      <w:proofErr w:type="spellStart"/>
-      <w:proofErr w:type="gramStart"/>
-      <w:r>
-        <w:t>data,bg</w:t>
-      </w:r>
-      <w:proofErr w:type="gramEnd"/>
-      <w:r>
-        <w:t>,flat</w:t>
-      </w:r>
-      <w:proofErr w:type="spellEnd"/>
-      <w:r>
-        <w:t xml:space="preserve">): subtracts </w:t>
-      </w:r>
-      <w:proofErr w:type="spellStart"/>
-      <w:r>
-        <w:t>bg</w:t>
-      </w:r>
-      <w:proofErr w:type="spellEnd"/>
-      <w:r>
-        <w:t xml:space="preserve"> and multiplies with flat, (8bit input data, 16 bit output)</w:t>
-      </w:r>
-    </w:p>
-    <w:p>
-      <w:pPr>
-        <w:spacing w:after="0" w:line="240" w:lineRule="auto"/>
-      </w:pPr>
-      <w:r>
-        <w:t>bgflat16 (16bit input data, 32bit output data)</w:t>
-      </w:r>
-    </w:p>
-    <w:p>
-      <w:pPr>
-        <w:spacing w:after="0" w:line="240" w:lineRule="auto"/>
-      </w:pPr>
-      <w:r>
-        <w:t>bin2,3,4,5,6,9,10,12,15,18,20</w:t>
-      </w:r>
-    </w:p>
-    <w:p>
-      <w:pPr>
-        <w:spacing w:after="0" w:line="240" w:lineRule="auto"/>
-      </w:pPr>
-    </w:p>
-    <w:p>
-      <w:pPr>
-        <w:pStyle w:val="Heading3"/>
-      </w:pPr>
-      <w:proofErr w:type="spellStart"/>
-      <w:r>
-        <w:t>QDataDisplay</w:t>
-      </w:r>
-      <w:proofErr w:type="spellEnd"/>
-    </w:p>
-    <w:p>
-      <w:r>
-        <w:t>-</w:t>
-      </w:r>
-      <w:proofErr w:type="spellStart"/>
-      <w:r>
-        <w:t>displaytrans</w:t>
-      </w:r>
-      <w:proofErr w:type="spellEnd"/>
-      <w:r>
-        <w:t>: converts data to better dynamic range</w:t>
-      </w:r>
-    </w:p>
-    <w:p>
-      <w:r>
-        <w:t>-</w:t>
-      </w:r>
-      <w:proofErr w:type="spellStart"/>
-      <w:r>
-        <w:t>resizeimage</w:t>
-      </w:r>
-      <w:proofErr w:type="spellEnd"/>
-    </w:p>
-    <w:p>
-      <w:pPr>
-        <w:pStyle w:val="Heading3"/>
-      </w:pPr>
-      <w:proofErr w:type="spellStart"/>
-      <w:r>
-        <w:t>threeBandEqualizerProcessor</w:t>
-      </w:r>
-      <w:proofErr w:type="spellEnd"/>
-    </w:p>
-    <w:p>
-      <w:pPr>
-        <w:spacing w:after="0" w:line="240" w:lineRule="auto"/>
-      </w:pPr>
-      <w:r>
-        <w:t>-equalize</w:t>
-      </w:r>
-    </w:p>
-    <w:p>
-      <w:pPr>
-        <w:spacing w:after="0" w:line="240" w:lineRule="auto"/>
-      </w:pPr>
-      <w:proofErr w:type="spellStart"/>
-      <w:r>
-        <w:t>poormansHighpassProcessor</w:t>
-      </w:r>
-      <w:proofErr w:type="spellEnd"/>
-    </w:p>
-    <w:p>
-      <w:pPr>
-        <w:spacing w:after="0" w:line="240" w:lineRule="auto"/>
-      </w:pPr>
       <w:proofErr w:type="spellStart"/>
       <w:r>
         <w:t>runningsumHighpassProcessor</w:t>
       </w:r>
       <w:proofErr w:type="spellEnd"/>
-    </w:p>
-    <w:p>
-      <w:pPr>
-        <w:spacing w:after="0" w:line="240" w:lineRule="auto"/>
-      </w:pPr>
     </w:p>
     <w:sectPr>
       <w:pgSz w:w="12240" w:h="15840"/>
@@ -8417,7 +8550,7 @@
         <w:rFonts w:hint="default"/>
       </w:rPr>
     </w:lvl>
-    <w:lvl w:ilvl="1" w:tplc="FFFFFFFF" w:tentative="1">
+    <w:lvl w:ilvl="1" w:tplc="FFFFFFFF">
       <w:start w:val="1"/>
       <w:numFmt w:val="lowerLetter"/>
       <w:lvlText w:val="%2."/>
@@ -8426,7 +8559,7 @@
         <w:ind w:left="1440" w:hanging="360"/>
       </w:pPr>
     </w:lvl>
-    <w:lvl w:ilvl="2" w:tplc="FFFFFFFF" w:tentative="1">
+    <w:lvl w:ilvl="2" w:tplc="FFFFFFFF">
       <w:start w:val="1"/>
       <w:numFmt w:val="lowerRoman"/>
       <w:lvlText w:val="%3."/>
@@ -8435,7 +8568,7 @@
         <w:ind w:left="2160" w:hanging="180"/>
       </w:pPr>
     </w:lvl>
-    <w:lvl w:ilvl="3" w:tplc="FFFFFFFF" w:tentative="1">
+    <w:lvl w:ilvl="3" w:tplc="FFFFFFFF">
       <w:start w:val="1"/>
       <w:numFmt w:val="decimal"/>
       <w:lvlText w:val="%4."/>
